--- a/documentacion/Desarrollo del proyecto.docx
+++ b/documentacion/Desarrollo del proyecto.docx
@@ -187,15 +187,7 @@
     </w:p>
     <w:p>
       <w:r>
-        <w:t xml:space="preserve">- XAMPP: Para </w:t>
-      </w:r>
-      <w:proofErr w:type="gramStart"/>
-      <w:r>
-        <w:t>el administración</w:t>
-      </w:r>
-      <w:proofErr w:type="gramEnd"/>
-      <w:r>
-        <w:t xml:space="preserve"> del servidor de base de datos</w:t>
+        <w:t>- XAMPP: Para el administración del servidor de base de datos</w:t>
       </w:r>
     </w:p>
     <w:p>
@@ -233,7 +225,14 @@
           <w:b/>
           <w:bCs/>
         </w:rPr>
-        <w:t>Propósito general del sistema</w:t>
+        <w:t>Propósito</w:t>
+      </w:r>
+      <w:r>
+        <w:rPr>
+          <w:b/>
+          <w:bCs/>
+        </w:rPr>
+        <w:t xml:space="preserve"> general del sistema</w:t>
       </w:r>
     </w:p>
     <w:p>
@@ -756,15 +755,7 @@
       </w:r>
       <w:proofErr w:type="spellEnd"/>
       <w:r>
-        <w:t xml:space="preserve"> </w:t>
-      </w:r>
-      <w:proofErr w:type="gramStart"/>
-      <w:r>
-        <w:t>del la interfaz</w:t>
-      </w:r>
-      <w:proofErr w:type="gramEnd"/>
-      <w:r>
-        <w:t xml:space="preserve"> </w:t>
+        <w:t xml:space="preserve"> del la interfaz </w:t>
       </w:r>
       <w:proofErr w:type="spellStart"/>
       <w:r>
@@ -794,15 +785,7 @@
       </w:r>
       <w:proofErr w:type="spellEnd"/>
       <w:r>
-        <w:t xml:space="preserve"> de tecnología (Lenguaje de programación, entorno de </w:t>
-      </w:r>
-      <w:proofErr w:type="gramStart"/>
-      <w:r>
-        <w:t>desarrollo,  sistema</w:t>
-      </w:r>
-      <w:proofErr w:type="gramEnd"/>
-      <w:r>
-        <w:t xml:space="preserve"> de gestión de base de datos)</w:t>
+        <w:t xml:space="preserve"> de tecnología (Lenguaje de programación, entorno de desarrollo,  sistema de gestión de base de datos)</w:t>
       </w:r>
     </w:p>
     <w:p>
